--- a/Branstorming.docx
+++ b/Branstorming.docx
@@ -8,12 +8,14 @@
         <w:rPr>
           <w:b/>
           <w:bCs/>
-        </w:rPr>
-      </w:pPr>
-      <w:r>
-        <w:rPr>
-          <w:b/>
-          <w:bCs/>
+          <w:lang w:val="en-GB"/>
+        </w:rPr>
+      </w:pPr>
+      <w:r>
+        <w:rPr>
+          <w:b/>
+          <w:bCs/>
+          <w:lang w:val="en-GB"/>
         </w:rPr>
         <w:t>Basics</w:t>
       </w:r>
@@ -21,9 +23,15 @@
     <w:p>
       <w:pPr>
         <w:jc w:val="center"/>
+        <w:rPr>
+          <w:lang w:val="en-GB"/>
+        </w:rPr>
       </w:pPr>
       <w:proofErr w:type="spellStart"/>
       <w:r>
+        <w:rPr>
+          <w:lang w:val="en-GB"/>
+        </w:rPr>
         <w:t>HelloWho</w:t>
       </w:r>
       <w:proofErr w:type="spellEnd"/>
@@ -31,54 +39,83 @@
     <w:p>
       <w:pPr>
         <w:jc w:val="center"/>
-      </w:pPr>
-      <w:r>
+        <w:rPr>
+          <w:lang w:val="en-GB"/>
+        </w:rPr>
+      </w:pPr>
+      <w:r>
+        <w:rPr>
+          <w:lang w:val="en-GB"/>
+        </w:rPr>
         <w:t>ABS</w:t>
       </w:r>
     </w:p>
     <w:p>
       <w:pPr>
         <w:jc w:val="center"/>
-      </w:pPr>
-      <w:r>
+        <w:rPr>
+          <w:lang w:val="en-GB"/>
+        </w:rPr>
+      </w:pPr>
+      <w:r>
+        <w:rPr>
+          <w:lang w:val="en-GB"/>
+        </w:rPr>
         <w:t>Power</w:t>
       </w:r>
     </w:p>
     <w:p>
       <w:pPr>
         <w:jc w:val="center"/>
-      </w:pPr>
-      <w:r>
+        <w:rPr>
+          <w:lang w:val="en-GB"/>
+        </w:rPr>
+      </w:pPr>
+      <w:r>
+        <w:rPr>
+          <w:lang w:val="en-GB"/>
+        </w:rPr>
         <w:t>Fibonacci</w:t>
       </w:r>
     </w:p>
     <w:p>
       <w:pPr>
         <w:jc w:val="center"/>
-      </w:pPr>
-    </w:p>
-    <w:p>
-      <w:pPr>
-        <w:jc w:val="center"/>
-      </w:pPr>
-    </w:p>
-    <w:p>
-      <w:pPr>
-        <w:jc w:val="center"/>
-      </w:pPr>
-    </w:p>
-    <w:p>
-      <w:pPr>
-        <w:jc w:val="center"/>
-        <w:rPr>
-          <w:b/>
-          <w:bCs/>
-        </w:rPr>
-      </w:pPr>
-      <w:r>
-        <w:rPr>
-          <w:b/>
-          <w:bCs/>
+        <w:rPr>
+          <w:lang w:val="en-GB"/>
+        </w:rPr>
+      </w:pPr>
+    </w:p>
+    <w:p>
+      <w:pPr>
+        <w:jc w:val="center"/>
+        <w:rPr>
+          <w:lang w:val="en-GB"/>
+        </w:rPr>
+      </w:pPr>
+    </w:p>
+    <w:p>
+      <w:pPr>
+        <w:jc w:val="center"/>
+        <w:rPr>
+          <w:lang w:val="en-GB"/>
+        </w:rPr>
+      </w:pPr>
+    </w:p>
+    <w:p>
+      <w:pPr>
+        <w:jc w:val="center"/>
+        <w:rPr>
+          <w:b/>
+          <w:bCs/>
+          <w:lang w:val="en-GB"/>
+        </w:rPr>
+      </w:pPr>
+      <w:r>
+        <w:rPr>
+          <w:b/>
+          <w:bCs/>
+          <w:lang w:val="en-GB"/>
         </w:rPr>
         <w:t>YGO</w:t>
       </w:r>
@@ -132,6 +169,185 @@
       <w:pPr>
         <w:jc w:val="center"/>
       </w:pPr>
+    </w:p>
+    <w:p>
+      <w:pPr>
+        <w:rPr>
+          <w:b/>
+          <w:bCs/>
+        </w:rPr>
+      </w:pPr>
+      <w:r>
+        <w:rPr>
+          <w:b/>
+          <w:bCs/>
+        </w:rPr>
+        <w:t xml:space="preserve">Structure du Tour </w:t>
+      </w:r>
+    </w:p>
+    <w:p>
+      <w:r>
+        <w:t xml:space="preserve">Un Duel se déroule en une série de tours, eux-mêmes divisés en phases.  </w:t>
+      </w:r>
+    </w:p>
+    <w:p>
+      <w:pPr>
+        <w:rPr>
+          <w:b/>
+          <w:bCs/>
+        </w:rPr>
+      </w:pPr>
+      <w:r>
+        <w:rPr>
+          <w:b/>
+          <w:bCs/>
+        </w:rPr>
+        <w:t xml:space="preserve">Tours </w:t>
+      </w:r>
+    </w:p>
+    <w:p>
+      <w:r>
+        <w:t xml:space="preserve">Durant un Duel, les joueurs jouent chacun un tour alternativement. Le tour de chaque joueur se compose d'un maximum de 6 phases.  </w:t>
+      </w:r>
+    </w:p>
+    <w:p>
+      <w:pPr>
+        <w:rPr>
+          <w:b/>
+          <w:bCs/>
+        </w:rPr>
+      </w:pPr>
+      <w:r>
+        <w:rPr>
+          <w:b/>
+          <w:bCs/>
+        </w:rPr>
+        <w:t xml:space="preserve">Phases </w:t>
+      </w:r>
+    </w:p>
+    <w:p>
+      <w:r>
+        <w:t>Vous faites défiler les phases de votre tour dans l'ordre indiqué sur la droite. Vous ne pouvez faire que certaines choses durant chaque phase, comme indiqué dans ce chapitre.</w:t>
+      </w:r>
+    </w:p>
+    <w:p/>
+    <w:p>
+      <w:r>
+        <w:t>Explication simplifier d’un tour</w:t>
+      </w:r>
+    </w:p>
+    <w:p>
+      <w:proofErr w:type="spellStart"/>
+      <w:r>
+        <w:rPr>
+          <w:b/>
+          <w:bCs/>
+        </w:rPr>
+        <w:t>Draw</w:t>
+      </w:r>
+      <w:proofErr w:type="spellEnd"/>
+      <w:r>
+        <w:rPr>
+          <w:b/>
+          <w:bCs/>
+        </w:rPr>
+        <w:t xml:space="preserve"> Phase</w:t>
+      </w:r>
+      <w:r>
+        <w:t xml:space="preserve"> : </w:t>
+      </w:r>
+      <w:r>
+        <w:t>Piocher 1 Carte</w:t>
+      </w:r>
+    </w:p>
+    <w:p>
+      <w:r>
+        <w:rPr>
+          <w:b/>
+          <w:bCs/>
+        </w:rPr>
+        <w:t>Standby Phase</w:t>
+      </w:r>
+      <w:r>
+        <w:t xml:space="preserve"> : </w:t>
+      </w:r>
+      <w:r>
+        <w:t>Activer des Cartes Piège, Cartes Magie Jeu-Rapide, etc.</w:t>
+      </w:r>
+    </w:p>
+    <w:p>
+      <w:r>
+        <w:rPr>
+          <w:b/>
+          <w:bCs/>
+        </w:rPr>
+        <w:t>Main Phase 1</w:t>
+      </w:r>
+      <w:r>
+        <w:t xml:space="preserve"> : </w:t>
+      </w:r>
+      <w:r>
+        <w:t>Invoquer ou Poser un Monstre Changer les Positions de Combat de vos Monstres Activer une Carte ou un Effet Poser des Cartes Magie et des Cartes Piège</w:t>
+      </w:r>
+    </w:p>
+    <w:p>
+      <w:r>
+        <w:rPr>
+          <w:b/>
+          <w:bCs/>
+        </w:rPr>
+        <w:t>Battle Phase</w:t>
+      </w:r>
+      <w:r>
+        <w:t> :</w:t>
+      </w:r>
+      <w:r>
+        <w:t xml:space="preserve"> </w:t>
+      </w:r>
+      <w:r>
+        <w:t>Combattre avec des Monstres Activer des Cartes Piège et des Cartes Magie Jeu-Rapide</w:t>
+      </w:r>
+    </w:p>
+    <w:p>
+      <w:r>
+        <w:rPr>
+          <w:b/>
+          <w:bCs/>
+        </w:rPr>
+        <w:lastRenderedPageBreak/>
+        <w:t>Main Phase 2</w:t>
+      </w:r>
+      <w:r>
+        <w:t xml:space="preserve"> : </w:t>
+      </w:r>
+      <w:r>
+        <w:t>Invoquer ou Poser un Monstre Changer les Positions de Combat de vos Monstres Activer une Carte ou un Effet Poser des Cartes Magie et des Cartes Piège</w:t>
+      </w:r>
+    </w:p>
+    <w:p>
+      <w:r>
+        <w:rPr>
+          <w:b/>
+          <w:bCs/>
+        </w:rPr>
+        <w:t>End Phase</w:t>
+      </w:r>
+      <w:r>
+        <w:t xml:space="preserve"> : </w:t>
+      </w:r>
+      <w:r>
+        <w:t>Activer des Cartes Piège et des Cartes Magie Jeu-Rapide</w:t>
+      </w:r>
+    </w:p>
+    <w:p>
+      <w:pPr>
+        <w:jc w:val="center"/>
+      </w:pPr>
+    </w:p>
+    <w:p>
+      <w:pPr>
+        <w:jc w:val="center"/>
+      </w:pPr>
       <w:r>
         <w:t>Liste des fonctions </w:t>
       </w:r>
@@ -174,9 +390,46 @@
       </w:pPr>
     </w:p>
     <w:p>
-      <w:pPr>
-        <w:jc w:val="center"/>
-      </w:pPr>
+      <w:r>
+        <w:rPr>
+          <w:noProof/>
+        </w:rPr>
+        <w:drawing>
+          <wp:inline distT="0" distB="0" distL="0" distR="0" wp14:anchorId="66D52DAC" wp14:editId="609672FD">
+            <wp:extent cx="2790825" cy="4056200"/>
+            <wp:effectExtent l="0" t="0" r="0" b="1905"/>
+            <wp:docPr id="1" name="Image 1"/>
+            <wp:cNvGraphicFramePr>
+              <a:graphicFrameLocks xmlns:a="http://schemas.openxmlformats.org/drawingml/2006/main" noChangeAspect="1"/>
+            </wp:cNvGraphicFramePr>
+            <a:graphic xmlns:a="http://schemas.openxmlformats.org/drawingml/2006/main">
+              <a:graphicData uri="http://schemas.openxmlformats.org/drawingml/2006/picture">
+                <pic:pic xmlns:pic="http://schemas.openxmlformats.org/drawingml/2006/picture">
+                  <pic:nvPicPr>
+                    <pic:cNvPr id="1" name=""/>
+                    <pic:cNvPicPr/>
+                  </pic:nvPicPr>
+                  <pic:blipFill>
+                    <a:blip r:embed="rId4"/>
+                    <a:stretch>
+                      <a:fillRect/>
+                    </a:stretch>
+                  </pic:blipFill>
+                  <pic:spPr>
+                    <a:xfrm>
+                      <a:off x="0" y="0"/>
+                      <a:ext cx="2795069" cy="4062368"/>
+                    </a:xfrm>
+                    <a:prstGeom prst="rect">
+                      <a:avLst/>
+                    </a:prstGeom>
+                  </pic:spPr>
+                </pic:pic>
+              </a:graphicData>
+            </a:graphic>
+          </wp:inline>
+        </w:drawing>
+      </w:r>
     </w:p>
     <w:p>
       <w:pPr>
